--- a/Cours/5eme/RogerVailland/Chapitre_F2/Documents/F2 - Propriétés de la symétrie (A trou).docx
+++ b/Cours/5eme/RogerVailland/Chapitre_F2/Documents/F2 - Propriétés de la symétrie (A trou).docx
@@ -22,7 +22,23 @@
         </w:rPr>
       </w:pPr>
       <w:r>
-        <w:t>Dans chacun des cas tracé les axes de symétrie et placer le centre de symétrie si possible.</w:t>
+        <w:rPr>
+          <w:b/>
+          <w:bCs/>
+        </w:rPr>
+        <w:t>Si possible</w:t>
+      </w:r>
+      <w:r>
+        <w:t xml:space="preserve"> d</w:t>
+      </w:r>
+      <w:r>
+        <w:t>ans chacun des cas trac</w:t>
+      </w:r>
+      <w:r>
+        <w:t>er</w:t>
+      </w:r>
+      <w:r>
+        <w:t xml:space="preserve"> les axes de symétrie et placer le centre de symétrie.</w:t>
       </w:r>
     </w:p>
     <w:p>
